--- a/ETL Project Final Report.docx
+++ b/ETL Project Final Report.docx
@@ -31,8 +31,6 @@
       <w:r>
         <w:t>Meng Chen, Yi Xiao, Mfon Udo-Imeh</w:t>
       </w:r>
-      <w:bookmarkStart w:id="0" w:name="_GoBack"/>
-      <w:bookmarkEnd w:id="0"/>
     </w:p>
     <w:p>
       <w:pPr>
@@ -62,13 +60,7 @@
         <w:rPr>
           <w:rStyle w:val="IntenseReference"/>
         </w:rPr>
-        <w:t>WORLDWIDE</w:t>
-      </w:r>
-      <w:r>
-        <w:rPr>
-          <w:rStyle w:val="IntenseReference"/>
-        </w:rPr>
-        <w:t xml:space="preserve"> Oil Prices Vs Consumer Inflation Rates</w:t>
+        <w:t>WORLDWIDE Oil Prices Vs Consumer Inflation Rates</w:t>
       </w:r>
     </w:p>
     <w:p>
@@ -407,6 +399,33 @@
       <w:r>
         <w:t xml:space="preserve"> to review and perform further analysis</w:t>
       </w:r>
+    </w:p>
+    <w:p/>
+    <w:p>
+      <w:r>
+        <w:t xml:space="preserve">Query showing loaded joined table data is shown in the </w:t>
+      </w:r>
+      <w:proofErr w:type="spellStart"/>
+      <w:r>
+        <w:t>jupyter</w:t>
+      </w:r>
+      <w:proofErr w:type="spellEnd"/>
+      <w:r>
+        <w:t xml:space="preserve"> </w:t>
+      </w:r>
+      <w:proofErr w:type="spellStart"/>
+      <w:r>
+        <w:t>notebote</w:t>
+      </w:r>
+      <w:proofErr w:type="spellEnd"/>
+      <w:r>
+        <w:t>.</w:t>
+      </w:r>
+    </w:p>
+    <w:p/>
+    <w:p>
+      <w:bookmarkStart w:id="0" w:name="_GoBack"/>
+      <w:bookmarkEnd w:id="0"/>
     </w:p>
     <w:p/>
     <w:sectPr>
@@ -639,6 +658,7 @@
     <w:lsdException w:name="HTML Sample" w:semiHidden="1" w:unhideWhenUsed="1"/>
     <w:lsdException w:name="HTML Typewriter" w:semiHidden="1" w:unhideWhenUsed="1"/>
     <w:lsdException w:name="HTML Variable" w:semiHidden="1" w:unhideWhenUsed="1"/>
+    <w:lsdException w:name="Normal Table" w:semiHidden="1" w:unhideWhenUsed="1"/>
     <w:lsdException w:name="annotation subject" w:semiHidden="1" w:unhideWhenUsed="1"/>
     <w:lsdException w:name="No List" w:semiHidden="1" w:unhideWhenUsed="1"/>
     <w:lsdException w:name="Outline List 1" w:semiHidden="1" w:unhideWhenUsed="1"/>
@@ -685,8 +705,10 @@
     <w:lsdException w:name="Table Subtle 2" w:semiHidden="1" w:unhideWhenUsed="1"/>
     <w:lsdException w:name="Table Web 1" w:semiHidden="1" w:unhideWhenUsed="1"/>
     <w:lsdException w:name="Table Web 2" w:semiHidden="1" w:unhideWhenUsed="1"/>
+    <w:lsdException w:name="Table Web 3" w:semiHidden="1" w:unhideWhenUsed="1"/>
     <w:lsdException w:name="Balloon Text" w:semiHidden="1" w:unhideWhenUsed="1"/>
     <w:lsdException w:name="Table Grid" w:uiPriority="39"/>
+    <w:lsdException w:name="Table Theme" w:semiHidden="1" w:unhideWhenUsed="1"/>
     <w:lsdException w:name="Placeholder Text" w:semiHidden="1"/>
     <w:lsdException w:name="No Spacing" w:uiPriority="1" w:qFormat="1"/>
     <w:lsdException w:name="Light Shading" w:uiPriority="60"/>
